--- a/Sorties/Schéma protection de l'enfance.docx
+++ b/Sorties/Schéma protection de l'enfance.docx
@@ -625,7 +625,11 @@
           </mc:Choice>
           <mc:Fallback>
             <w:pict>
-              <v:shape w14:anchorId="6B14ABDF" id="Connecteur droit avec flèche 27" o:spid="_x0000_s1026" type="#_x0000_t32" style="position:absolute;margin-left:154.55pt;margin-top:1.45pt;width:4.7pt;height:28.4pt;flip:x;z-index:251662336;visibility:visible;mso-wrap-style:square;mso-width-percent:0;mso-height-percent:0;mso-wrap-distance-left:9pt;mso-wrap-distance-top:0;mso-wrap-distance-right:9pt;mso-wrap-distance-bottom:0;mso-position-horizontal:absolute;mso-position-horizontal-relative:text;mso-position-vertical:absolute;mso-position-vertical-relative:text;mso-width-percent:0;mso-height-percent:0;mso-width-relative:margin;mso-height-relative:margin" o:gfxdata="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" strokecolor="black [3213]" strokeweight=".5pt">
+              <v:shapetype w14:anchorId="0716FA67" id="_x0000_t32" coordsize="21600,21600" o:spt="32" o:oned="t" path="m,l21600,21600e" filled="f">
+                <v:path arrowok="t" fillok="f" o:connecttype="none"/>
+                <o:lock v:ext="edit" shapetype="t"/>
+              </v:shapetype>
+              <v:shape id="Connecteur droit avec flèche 27" o:spid="_x0000_s1026" type="#_x0000_t32" style="position:absolute;margin-left:154.55pt;margin-top:1.45pt;width:4.7pt;height:28.4pt;flip:x;z-index:251662336;visibility:visible;mso-wrap-style:square;mso-width-percent:0;mso-height-percent:0;mso-wrap-distance-left:9pt;mso-wrap-distance-top:0;mso-wrap-distance-right:9pt;mso-wrap-distance-bottom:0;mso-position-horizontal:absolute;mso-position-horizontal-relative:text;mso-position-vertical:absolute;mso-position-vertical-relative:text;mso-width-percent:0;mso-height-percent:0;mso-width-relative:margin;mso-height-relative:margin" o:gfxdata="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" strokecolor="black [3213]" strokeweight=".5pt">
                 <v:stroke endarrow="block" joinstyle="miter"/>
               </v:shape>
             </w:pict>
@@ -1405,175 +1409,16 @@
         <mc:AlternateContent>
           <mc:Choice Requires="wps">
             <w:drawing>
-              <wp:anchor distT="0" distB="0" distL="114300" distR="114300" simplePos="0" relativeHeight="251677696" behindDoc="0" locked="0" layoutInCell="1" allowOverlap="1">
-                <wp:simplePos x="0" y="0"/>
-                <wp:positionH relativeFrom="column">
-                  <wp:posOffset>5276415</wp:posOffset>
-                </wp:positionH>
-                <wp:positionV relativeFrom="paragraph">
-                  <wp:posOffset>234450</wp:posOffset>
-                </wp:positionV>
-                <wp:extent cx="1018673" cy="1098884"/>
-                <wp:effectExtent l="0" t="0" r="10160" b="19050"/>
-                <wp:wrapNone/>
-                <wp:docPr id="1" name="Zone de texte 1"/>
-                <wp:cNvGraphicFramePr/>
-                <a:graphic xmlns:a="http://schemas.openxmlformats.org/drawingml/2006/main">
-                  <a:graphicData uri="http://schemas.microsoft.com/office/word/2010/wordprocessingShape">
-                    <wps:wsp>
-                      <wps:cNvSpPr txBox="1"/>
-                      <wps:spPr>
-                        <a:xfrm>
-                          <a:off x="0" y="0"/>
-                          <a:ext cx="1018673" cy="1098884"/>
-                        </a:xfrm>
-                        <a:prstGeom prst="rect">
-                          <a:avLst/>
-                        </a:prstGeom>
-                        <a:noFill/>
-                        <a:ln w="9525" cap="flat" cmpd="sng" algn="ctr">
-                          <a:solidFill>
-                            <a:schemeClr val="dk1"/>
-                          </a:solidFill>
-                          <a:prstDash val="solid"/>
-                          <a:round/>
-                          <a:headEnd type="none" w="med" len="med"/>
-                          <a:tailEnd type="none" w="med" len="med"/>
-                        </a:ln>
-                      </wps:spPr>
-                      <wps:style>
-                        <a:lnRef idx="0">
-                          <a:scrgbClr r="0" g="0" b="0"/>
-                        </a:lnRef>
-                        <a:fillRef idx="0">
-                          <a:scrgbClr r="0" g="0" b="0"/>
-                        </a:fillRef>
-                        <a:effectRef idx="0">
-                          <a:scrgbClr r="0" g="0" b="0"/>
-                        </a:effectRef>
-                        <a:fontRef idx="minor">
-                          <a:schemeClr val="dk1"/>
-                        </a:fontRef>
-                      </wps:style>
-                      <wps:txbx>
-                        <w:txbxContent>
-                          <w:p>
-                            <w:pPr>
-                              <w:rPr>
-                                <w:rFonts w:ascii="Times New Roman" w:hAnsi="Times New Roman" w:cs="Times New Roman"/>
-                                <w:b/>
-                              </w:rPr>
-                            </w:pPr>
-                            <w:r>
-                              <w:rPr>
-                                <w:rFonts w:ascii="Times New Roman" w:hAnsi="Times New Roman" w:cs="Times New Roman"/>
-                                <w:b/>
-                              </w:rPr>
-                              <w:t>Légende :</w:t>
-                            </w:r>
-                          </w:p>
-                          <w:p>
-                            <w:pPr>
-                              <w:rPr>
-                                <w:rFonts w:ascii="Times New Roman" w:hAnsi="Times New Roman" w:cs="Times New Roman"/>
-                                <w:b/>
-                              </w:rPr>
-                            </w:pPr>
-                          </w:p>
-                          <w:p>
-                            <w:pPr>
-                              <w:rPr>
-                                <w:rFonts w:ascii="Times New Roman" w:hAnsi="Times New Roman" w:cs="Times New Roman"/>
-                                <w:b/>
-                              </w:rPr>
-                            </w:pPr>
-                          </w:p>
-                        </w:txbxContent>
-                      </wps:txbx>
-                      <wps:bodyPr rot="0" spcFirstLastPara="0" vertOverflow="overflow" horzOverflow="overflow" vert="horz" wrap="square" lIns="91440" tIns="45720" rIns="91440" bIns="45720" numCol="1" spcCol="0" rtlCol="0" fromWordArt="0" anchor="t" anchorCtr="0" forceAA="0" compatLnSpc="1">
-                        <a:prstTxWarp prst="textNoShape">
-                          <a:avLst/>
-                        </a:prstTxWarp>
-                        <a:noAutofit/>
-                      </wps:bodyPr>
-                    </wps:wsp>
-                  </a:graphicData>
-                </a:graphic>
-                <wp14:sizeRelH relativeFrom="margin">
-                  <wp14:pctWidth>0</wp14:pctWidth>
-                </wp14:sizeRelH>
-                <wp14:sizeRelV relativeFrom="margin">
-                  <wp14:pctHeight>0</wp14:pctHeight>
-                </wp14:sizeRelV>
-              </wp:anchor>
-            </w:drawing>
-          </mc:Choice>
-          <mc:Fallback>
-            <w:pict>
-              <v:shapetype id="_x0000_t202" coordsize="21600,21600" o:spt="202" path="m,l,21600r21600,l21600,xe">
-                <v:stroke joinstyle="miter"/>
-                <v:path gradientshapeok="t" o:connecttype="rect"/>
-              </v:shapetype>
-              <v:shape id="Zone de texte 1" o:spid="_x0000_s1034" type="#_x0000_t202" style="position:absolute;left:0;text-align:left;margin-left:415.45pt;margin-top:18.45pt;width:80.2pt;height:86.55pt;z-index:251677696;visibility:visible;mso-wrap-style:square;mso-width-percent:0;mso-height-percent:0;mso-wrap-distance-left:9pt;mso-wrap-distance-top:0;mso-wrap-distance-right:9pt;mso-wrap-distance-bottom:0;mso-position-horizontal:absolute;mso-position-horizontal-relative:text;mso-position-vertical:absolute;mso-position-vertical-relative:text;mso-width-percent:0;mso-height-percent:0;mso-width-relative:margin;mso-height-relative:margin;v-text-anchor:top" o:gfxdata="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" filled="f" strokecolor="black [3200]">
-                <v:stroke joinstyle="round"/>
-                <v:textbox>
-                  <w:txbxContent>
-                    <w:p>
-                      <w:pPr>
-                        <w:rPr>
-                          <w:rFonts w:ascii="Times New Roman" w:hAnsi="Times New Roman" w:cs="Times New Roman"/>
-                          <w:b/>
-                        </w:rPr>
-                      </w:pPr>
-                      <w:r>
-                        <w:rPr>
-                          <w:rFonts w:ascii="Times New Roman" w:hAnsi="Times New Roman" w:cs="Times New Roman"/>
-                          <w:b/>
-                        </w:rPr>
-                        <w:t>Légende :</w:t>
-                      </w:r>
-                    </w:p>
-                    <w:p>
-                      <w:pPr>
-                        <w:rPr>
-                          <w:rFonts w:ascii="Times New Roman" w:hAnsi="Times New Roman" w:cs="Times New Roman"/>
-                          <w:b/>
-                        </w:rPr>
-                      </w:pPr>
-                    </w:p>
-                    <w:p>
-                      <w:pPr>
-                        <w:rPr>
-                          <w:rFonts w:ascii="Times New Roman" w:hAnsi="Times New Roman" w:cs="Times New Roman"/>
-                          <w:b/>
-                        </w:rPr>
-                      </w:pPr>
-                    </w:p>
-                  </w:txbxContent>
-                </v:textbox>
-              </v:shape>
-            </w:pict>
-          </mc:Fallback>
-        </mc:AlternateContent>
-      </w:r>
-      <w:r>
-        <w:rPr>
-          <w:rFonts w:ascii="Times New Roman" w:hAnsi="Times New Roman" w:cs="Times New Roman"/>
-          <w:noProof/>
-        </w:rPr>
-        <mc:AlternateContent>
-          <mc:Choice Requires="wps">
-            <w:drawing>
               <wp:anchor distT="0" distB="0" distL="114300" distR="114300" simplePos="0" relativeHeight="251667456" behindDoc="0" locked="0" layoutInCell="1" allowOverlap="1" wp14:anchorId="420BF869" wp14:editId="6045B8C6">
                 <wp:simplePos x="0" y="0"/>
                 <wp:positionH relativeFrom="column">
-                  <wp:posOffset>1873885</wp:posOffset>
+                  <wp:posOffset>1871627</wp:posOffset>
                 </wp:positionH>
                 <wp:positionV relativeFrom="paragraph">
-                  <wp:posOffset>219075</wp:posOffset>
+                  <wp:posOffset>158397</wp:posOffset>
                 </wp:positionV>
-                <wp:extent cx="109220" cy="332105"/>
-                <wp:effectExtent l="38100" t="0" r="17780" b="36195"/>
+                <wp:extent cx="79022" cy="394829"/>
+                <wp:effectExtent l="50800" t="0" r="22860" b="37465"/>
                 <wp:wrapNone/>
                 <wp:docPr id="33" name="Connecteur droit avec flèche 33"/>
                 <wp:cNvGraphicFramePr/>
@@ -1584,7 +1429,7 @@
                       <wps:spPr>
                         <a:xfrm flipH="1">
                           <a:off x="0" y="0"/>
-                          <a:ext cx="109220" cy="332105"/>
+                          <a:ext cx="79022" cy="394829"/>
                         </a:xfrm>
                         <a:prstGeom prst="straightConnector1">
                           <a:avLst/>
@@ -1625,7 +1470,7 @@
           </mc:Choice>
           <mc:Fallback>
             <w:pict>
-              <v:shape w14:anchorId="07B230EB" id="Connecteur droit avec flèche 33" o:spid="_x0000_s1026" type="#_x0000_t32" style="position:absolute;margin-left:147.55pt;margin-top:17.25pt;width:8.6pt;height:26.15pt;flip:x;z-index:251667456;visibility:visible;mso-wrap-style:square;mso-width-percent:0;mso-height-percent:0;mso-wrap-distance-left:9pt;mso-wrap-distance-top:0;mso-wrap-distance-right:9pt;mso-wrap-distance-bottom:0;mso-position-horizontal:absolute;mso-position-horizontal-relative:text;mso-position-vertical:absolute;mso-position-vertical-relative:text;mso-width-percent:0;mso-height-percent:0;mso-width-relative:margin;mso-height-relative:margin" o:gfxdata="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" strokecolor="black [3213]" strokeweight=".5pt">
+              <v:shape w14:anchorId="42FC7A02" id="Connecteur droit avec flèche 33" o:spid="_x0000_s1026" type="#_x0000_t32" style="position:absolute;margin-left:147.35pt;margin-top:12.45pt;width:6.2pt;height:31.1pt;flip:x;z-index:251667456;visibility:visible;mso-wrap-style:square;mso-width-percent:0;mso-height-percent:0;mso-wrap-distance-left:9pt;mso-wrap-distance-top:0;mso-wrap-distance-right:9pt;mso-wrap-distance-bottom:0;mso-position-horizontal:absolute;mso-position-horizontal-relative:text;mso-position-vertical:absolute;mso-position-vertical-relative:text;mso-width-percent:0;mso-height-percent:0;mso-width-relative:margin;mso-height-relative:margin" o:gfxdata="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" strokecolor="black [3213]" strokeweight=".5pt">
                 <v:stroke endarrow="block" joinstyle="miter"/>
               </v:shape>
             </w:pict>
@@ -1640,18 +1485,18 @@
         <mc:AlternateContent>
           <mc:Choice Requires="wps">
             <w:drawing>
-              <wp:anchor distT="0" distB="0" distL="114300" distR="114300" simplePos="0" relativeHeight="251666432" behindDoc="0" locked="0" layoutInCell="1" allowOverlap="1" wp14:anchorId="248458DA" wp14:editId="045167E9">
+              <wp:anchor distT="0" distB="0" distL="114300" distR="114300" simplePos="0" relativeHeight="251682816" behindDoc="0" locked="0" layoutInCell="1" allowOverlap="1" wp14:anchorId="7DA28702" wp14:editId="5F2261F8">
                 <wp:simplePos x="0" y="0"/>
                 <wp:positionH relativeFrom="column">
-                  <wp:posOffset>1985812</wp:posOffset>
+                  <wp:posOffset>2025418</wp:posOffset>
                 </wp:positionH>
                 <wp:positionV relativeFrom="paragraph">
-                  <wp:posOffset>221489</wp:posOffset>
+                  <wp:posOffset>163400</wp:posOffset>
                 </wp:positionV>
-                <wp:extent cx="479685" cy="727023"/>
-                <wp:effectExtent l="0" t="0" r="53975" b="73660"/>
+                <wp:extent cx="541706" cy="507037"/>
+                <wp:effectExtent l="0" t="0" r="55245" b="39370"/>
                 <wp:wrapNone/>
-                <wp:docPr id="32" name="Connecteur en angle 32"/>
+                <wp:docPr id="1" name="Connecteur droit avec flèche 1"/>
                 <wp:cNvGraphicFramePr/>
                 <a:graphic xmlns:a="http://schemas.openxmlformats.org/drawingml/2006/main">
                   <a:graphicData uri="http://schemas.microsoft.com/office/word/2010/wordprocessingShape">
@@ -1660,9 +1505,9 @@
                       <wps:spPr>
                         <a:xfrm>
                           <a:off x="0" y="0"/>
-                          <a:ext cx="479685" cy="727023"/>
+                          <a:ext cx="541706" cy="507037"/>
                         </a:xfrm>
-                        <a:prstGeom prst="bentConnector3">
+                        <a:prstGeom prst="straightConnector1">
                           <a:avLst/>
                         </a:prstGeom>
                         <a:ln>
@@ -1698,19 +1543,8 @@
           </mc:Choice>
           <mc:Fallback>
             <w:pict>
-              <v:shapetype w14:anchorId="0D5E7537" id="_x0000_t34" coordsize="21600,21600" o:spt="34" o:oned="t" adj="10800" path="m,l@0,0@0,21600,21600,21600e" filled="f">
-                <v:stroke joinstyle="miter"/>
-                <v:formulas>
-                  <v:f eqn="val #0"/>
-                </v:formulas>
-                <v:path arrowok="t" fillok="f" o:connecttype="none"/>
-                <v:handles>
-                  <v:h position="#0,center"/>
-                </v:handles>
-                <o:lock v:ext="edit" shapetype="t"/>
-              </v:shapetype>
-              <v:shape id="Connecteur en angle 32" o:spid="_x0000_s1026" type="#_x0000_t34" style="position:absolute;margin-left:156.35pt;margin-top:17.45pt;width:37.75pt;height:57.25pt;z-index:251666432;visibility:visible;mso-wrap-style:square;mso-width-percent:0;mso-height-percent:0;mso-wrap-distance-left:9pt;mso-wrap-distance-top:0;mso-wrap-distance-right:9pt;mso-wrap-distance-bottom:0;mso-position-horizontal:absolute;mso-position-horizontal-relative:text;mso-position-vertical:absolute;mso-position-vertical-relative:text;mso-width-percent:0;mso-height-percent:0;mso-width-relative:margin;mso-height-relative:margin" o:gfxdata="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" strokecolor="#4472c4 [3204]" strokeweight=".5pt">
-                <v:stroke endarrow="block"/>
+              <v:shape w14:anchorId="05F08608" id="Connecteur droit avec flèche 1" o:spid="_x0000_s1026" type="#_x0000_t32" style="position:absolute;margin-left:159.5pt;margin-top:12.85pt;width:42.65pt;height:39.9pt;z-index:251682816;visibility:visible;mso-wrap-style:square;mso-width-percent:0;mso-height-percent:0;mso-wrap-distance-left:9pt;mso-wrap-distance-top:0;mso-wrap-distance-right:9pt;mso-wrap-distance-bottom:0;mso-position-horizontal:absolute;mso-position-horizontal-relative:text;mso-position-vertical:absolute;mso-position-vertical-relative:text;mso-width-percent:0;mso-height-percent:0;mso-width-relative:margin;mso-height-relative:margin" o:gfxdata="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" strokecolor="#4472c4 [3204]" strokeweight=".5pt">
+                <v:stroke endarrow="block" joinstyle="miter"/>
               </v:shape>
             </w:pict>
           </mc:Fallback>
@@ -1977,6 +1811,8 @@
         </w:rPr>
         <w:t>Légende :</w:t>
       </w:r>
+      <w:bookmarkStart w:id="0" w:name="_GoBack"/>
+      <w:bookmarkEnd w:id="0"/>
     </w:p>
     <w:p>
       <w:pPr>
@@ -2190,6 +2026,9 @@
     </w:p>
     <w:p>
       <w:pPr>
+        <w:tabs>
+          <w:tab w:val="left" w:pos="426"/>
+        </w:tabs>
         <w:spacing w:before="120" w:line="360" w:lineRule="auto"/>
         <w:rPr>
           <w:rFonts w:ascii="Times New Roman" w:hAnsi="Times New Roman" w:cs="Times New Roman"/>
@@ -2211,8 +2050,6 @@
           <w:rFonts w:ascii="Times New Roman" w:hAnsi="Times New Roman" w:cs="Times New Roman"/>
         </w:rPr>
       </w:pPr>
-      <w:bookmarkStart w:id="0" w:name="_GoBack"/>
-      <w:bookmarkEnd w:id="0"/>
     </w:p>
     <w:sectPr>
       <w:pgSz w:w="11900" w:h="16840"/>
